--- a/document/source/开题报告.docx
+++ b/document/source/开题报告.docx
@@ -568,17 +568,8 @@
           <w:rFonts w:hint="default" w:eastAsia="黑体"/>
           <w:sz w:val="32"/>
         </w:rPr>
-        <w:t>1</w:t>
+        <w:t>20</w:t>
       </w:r>
-      <w:r>
-        <w:rPr>
-          <w:rFonts w:hint="default" w:eastAsia="黑体"/>
-          <w:sz w:val="32"/>
-        </w:rPr>
-        <w:t>6</w:t>
-      </w:r>
-      <w:bookmarkStart w:id="0" w:name="_GoBack"/>
-      <w:bookmarkEnd w:id="0"/>
       <w:r>
         <w:rPr>
           <w:rFonts w:eastAsia="黑体"/>
@@ -618,13 +609,6 @@
       </w:pPr>
       <w:r>
         <w:rPr>
-          <w:rFonts w:hint="eastAsia"/>
-          <w:szCs w:val="28"/>
-        </w:rPr>
-        <w:t xml:space="preserve">   </w:t>
-      </w:r>
-      <w:r>
-        <w:rPr>
           <w:rFonts w:hint="eastAsia" w:ascii="黑体" w:eastAsia="黑体"/>
           <w:b/>
           <w:sz w:val="44"/>
@@ -636,7 +620,7 @@
     <w:tbl>
       <w:tblPr>
         <w:tblStyle w:val="7"/>
-        <w:tblW w:w="0" w:type="auto"/>
+        <w:tblW w:w="9702" w:type="dxa"/>
         <w:tblInd w:w="-567" w:type="dxa"/>
         <w:tblBorders>
           <w:top w:val="single" w:color="auto" w:sz="4" w:space="0"/>
@@ -695,16 +679,6 @@
         </w:tc>
       </w:tr>
       <w:tr>
-        <w:tblPrEx>
-          <w:tblBorders>
-            <w:top w:val="single" w:color="auto" w:sz="4" w:space="0"/>
-            <w:left w:val="single" w:color="auto" w:sz="4" w:space="0"/>
-            <w:bottom w:val="single" w:color="auto" w:sz="4" w:space="0"/>
-            <w:right w:val="single" w:color="auto" w:sz="4" w:space="0"/>
-            <w:insideH w:val="single" w:color="auto" w:sz="4" w:space="0"/>
-            <w:insideV w:val="single" w:color="auto" w:sz="4" w:space="0"/>
-          </w:tblBorders>
-        </w:tblPrEx>
         <w:trPr>
           <w:trHeight w:val="480" w:hRule="atLeast"/>
         </w:trPr>
@@ -753,7 +727,7 @@
           </w:tblBorders>
         </w:tblPrEx>
         <w:trPr>
-          <w:trHeight w:val="2034" w:hRule="atLeast"/>
+          <w:trHeight w:val="1308" w:hRule="atLeast"/>
         </w:trPr>
         <w:tc>
           <w:tcPr>
@@ -1082,581 +1056,265 @@
           </w:tcPr>
           <w:p>
             <w:pPr>
-              <w:keepNext w:val="0"/>
-              <w:keepLines w:val="0"/>
-              <w:pageBreakBefore w:val="0"/>
-              <w:widowControl w:val="0"/>
-              <w:kinsoku/>
-              <w:wordWrap/>
-              <w:overflowPunct/>
-              <w:topLinePunct w:val="0"/>
-              <w:autoSpaceDE/>
-              <w:autoSpaceDN/>
+              <w:pStyle w:val="12"/>
               <w:bidi w:val="0"/>
-              <w:adjustRightInd/>
-              <w:snapToGrid/>
-              <w:spacing w:line="400" w:lineRule="exact"/>
-              <w:ind w:left="0" w:firstLine="0" w:firstLineChars="0"/>
-              <w:jc w:val="both"/>
-              <w:textAlignment w:val="auto"/>
-              <w:rPr>
-                <w:rFonts w:hint="eastAsia" w:eastAsia="宋体" w:cs="Times New Roman"/>
-                <w:color w:val="000000"/>
-                <w:sz w:val="21"/>
-                <w:szCs w:val="21"/>
-              </w:rPr>
-            </w:pPr>
-            <w:r>
-              <w:rPr>
-                <w:rFonts w:hint="default" w:eastAsia="宋体" w:cs="Times New Roman"/>
-                <w:color w:val="000000"/>
-                <w:sz w:val="21"/>
-                <w:szCs w:val="21"/>
+              <w:rPr>
+                <w:rFonts w:hint="eastAsia"/>
+              </w:rPr>
+            </w:pPr>
+            <w:r>
+              <w:rPr>
+                <w:rFonts w:hint="default"/>
               </w:rPr>
               <w:t>[1]</w:t>
             </w:r>
             <w:r>
               <w:rPr>
-                <w:rFonts w:hint="eastAsia" w:eastAsia="宋体" w:cs="Times New Roman"/>
-                <w:color w:val="000000"/>
-                <w:sz w:val="21"/>
-                <w:szCs w:val="21"/>
+                <w:rFonts w:hint="eastAsia"/>
               </w:rPr>
               <w:t>曾悠,杨明. MVC模式在数据可视化组件中的研究与应用[J]. 软件导刊,2021,20(08):155-159.</w:t>
             </w:r>
           </w:p>
           <w:p>
             <w:pPr>
-              <w:keepNext w:val="0"/>
-              <w:keepLines w:val="0"/>
-              <w:pageBreakBefore w:val="0"/>
-              <w:widowControl w:val="0"/>
-              <w:kinsoku/>
-              <w:wordWrap/>
-              <w:overflowPunct/>
-              <w:topLinePunct w:val="0"/>
-              <w:autoSpaceDE/>
-              <w:autoSpaceDN/>
+              <w:pStyle w:val="12"/>
               <w:bidi w:val="0"/>
-              <w:adjustRightInd/>
-              <w:snapToGrid/>
-              <w:spacing w:line="400" w:lineRule="exact"/>
-              <w:ind w:left="0" w:firstLine="0" w:firstLineChars="0"/>
-              <w:jc w:val="both"/>
-              <w:textAlignment w:val="auto"/>
-              <w:rPr>
-                <w:rFonts w:hint="eastAsia" w:eastAsia="宋体" w:cs="Times New Roman"/>
-                <w:color w:val="000000"/>
-                <w:sz w:val="21"/>
-                <w:szCs w:val="21"/>
-              </w:rPr>
-            </w:pPr>
-            <w:r>
-              <w:rPr>
-                <w:rFonts w:hint="default" w:eastAsia="宋体" w:cs="Times New Roman"/>
-                <w:color w:val="000000"/>
-                <w:sz w:val="21"/>
-                <w:szCs w:val="21"/>
-              </w:rPr>
-              <w:t>[2]陈恒,楼偶俊,巩庆志,张立杰. Spring MVC开发技术指南[J]. 计算机教育,2021,(07):194.</w:t>
-            </w:r>
-          </w:p>
-          <w:p>
-            <w:pPr>
-              <w:keepNext w:val="0"/>
-              <w:keepLines w:val="0"/>
-              <w:pageBreakBefore w:val="0"/>
-              <w:widowControl w:val="0"/>
-              <w:kinsoku/>
-              <w:wordWrap/>
-              <w:overflowPunct/>
-              <w:topLinePunct w:val="0"/>
-              <w:autoSpaceDE/>
-              <w:autoSpaceDN/>
+              <w:rPr>
+                <w:rFonts w:hint="eastAsia"/>
+              </w:rPr>
+            </w:pPr>
+            <w:r>
+              <w:rPr>
+                <w:rFonts w:hint="eastAsia"/>
+              </w:rPr>
+              <w:t>[</w:t>
+            </w:r>
+            <w:r>
+              <w:rPr>
+                <w:rFonts w:hint="default"/>
+              </w:rPr>
+              <w:t>2</w:t>
+            </w:r>
+            <w:r>
+              <w:rPr>
+                <w:rFonts w:hint="eastAsia"/>
+              </w:rPr>
+              <w:t>]Dong Hanlin. Design and Management of Control System for Rural Tourism Network Information Based on MVC Model[J]. MOBILE INFORMATION SYSTEMS, 2021, 2021</w:t>
+            </w:r>
+          </w:p>
+          <w:p>
+            <w:pPr>
+              <w:pStyle w:val="12"/>
               <w:bidi w:val="0"/>
-              <w:adjustRightInd/>
-              <w:snapToGrid/>
-              <w:spacing w:line="400" w:lineRule="exact"/>
-              <w:ind w:left="0" w:firstLine="0" w:firstLineChars="0"/>
-              <w:jc w:val="both"/>
-              <w:textAlignment w:val="auto"/>
-              <w:rPr>
-                <w:rFonts w:hint="eastAsia" w:eastAsia="宋体" w:cs="Times New Roman"/>
-                <w:color w:val="000000"/>
-                <w:sz w:val="21"/>
-                <w:szCs w:val="21"/>
-              </w:rPr>
-            </w:pPr>
-            <w:r>
-              <w:rPr>
-                <w:rFonts w:hint="default" w:eastAsia="宋体" w:cs="Times New Roman"/>
-                <w:color w:val="000000"/>
-                <w:sz w:val="21"/>
-                <w:szCs w:val="21"/>
-              </w:rPr>
-              <w:t>[3]娄元润. 基于MVC的芯片可视化配置系统的设计与实现[D].西安电子科技大学,2021.</w:t>
-            </w:r>
-          </w:p>
-          <w:p>
-            <w:pPr>
-              <w:keepNext w:val="0"/>
-              <w:keepLines w:val="0"/>
-              <w:pageBreakBefore w:val="0"/>
-              <w:widowControl w:val="0"/>
-              <w:kinsoku/>
-              <w:wordWrap/>
-              <w:overflowPunct/>
-              <w:topLinePunct w:val="0"/>
-              <w:autoSpaceDE/>
-              <w:autoSpaceDN/>
+              <w:rPr>
+                <w:rFonts w:hint="eastAsia"/>
+              </w:rPr>
+            </w:pPr>
+            <w:r>
+              <w:rPr>
+                <w:rFonts w:hint="eastAsia"/>
+              </w:rPr>
+              <w:t>[3]Apache. The Apache Struts web framework[EB/OL].(2021-10-20)[2022-5-7]. https://github.com/apache/struts</w:t>
+            </w:r>
+          </w:p>
+          <w:p>
+            <w:pPr>
+              <w:pStyle w:val="12"/>
               <w:bidi w:val="0"/>
-              <w:adjustRightInd/>
-              <w:snapToGrid/>
-              <w:spacing w:line="400" w:lineRule="exact"/>
-              <w:ind w:left="0" w:firstLine="0" w:firstLineChars="0"/>
-              <w:jc w:val="both"/>
-              <w:textAlignment w:val="auto"/>
-              <w:rPr>
-                <w:rFonts w:hint="eastAsia" w:eastAsia="宋体" w:cs="Times New Roman"/>
-                <w:color w:val="000000"/>
-                <w:sz w:val="21"/>
-                <w:szCs w:val="21"/>
-              </w:rPr>
-            </w:pPr>
-            <w:r>
-              <w:rPr>
-                <w:rFonts w:hint="default" w:eastAsia="宋体" w:cs="Times New Roman"/>
-                <w:color w:val="000000"/>
-                <w:sz w:val="21"/>
-                <w:szCs w:val="21"/>
-              </w:rPr>
-              <w:t>[4]陈诚. 基于MVC的某企业员工健康服务管理系统的设计与实现[D].江西师范大学,2021.</w:t>
-            </w:r>
-          </w:p>
-          <w:p>
-            <w:pPr>
-              <w:keepNext w:val="0"/>
-              <w:keepLines w:val="0"/>
-              <w:pageBreakBefore w:val="0"/>
-              <w:widowControl w:val="0"/>
-              <w:kinsoku/>
-              <w:wordWrap/>
-              <w:overflowPunct/>
-              <w:topLinePunct w:val="0"/>
-              <w:autoSpaceDE/>
-              <w:autoSpaceDN/>
+              <w:rPr>
+                <w:rFonts w:hint="eastAsia"/>
+              </w:rPr>
+            </w:pPr>
+            <w:r>
+              <w:rPr>
+                <w:rFonts w:hint="eastAsia"/>
+              </w:rPr>
+              <w:t>[</w:t>
+            </w:r>
+            <w:r>
+              <w:rPr>
+                <w:rFonts w:hint="default"/>
+              </w:rPr>
+              <w:t>4</w:t>
+            </w:r>
+            <w:r>
+              <w:rPr>
+                <w:rFonts w:hint="eastAsia"/>
+              </w:rPr>
+              <w:t>]陈恒,楼偶俊,巩庆志,张立杰. Spring MVC开发技术指南[J]. 计算机教育,2021,(07):194.</w:t>
+            </w:r>
+          </w:p>
+          <w:p>
+            <w:pPr>
+              <w:pStyle w:val="12"/>
               <w:bidi w:val="0"/>
-              <w:adjustRightInd/>
-              <w:snapToGrid/>
-              <w:spacing w:line="400" w:lineRule="exact"/>
-              <w:ind w:left="0" w:firstLine="0" w:firstLineChars="0"/>
-              <w:jc w:val="both"/>
-              <w:textAlignment w:val="auto"/>
-              <w:rPr>
-                <w:rFonts w:hint="eastAsia" w:eastAsia="宋体" w:cs="Times New Roman"/>
-                <w:color w:val="000000"/>
-                <w:sz w:val="21"/>
-                <w:szCs w:val="21"/>
-              </w:rPr>
-            </w:pPr>
-            <w:r>
-              <w:rPr>
-                <w:rFonts w:hint="default" w:eastAsia="宋体" w:cs="Times New Roman"/>
-                <w:color w:val="000000"/>
-                <w:sz w:val="21"/>
-                <w:szCs w:val="21"/>
-              </w:rPr>
-              <w:t>[5]刘璐. 基于MVC模式电力设备安全巡检信息管理系统的设计与实现[D].电子科技大学,2021.</w:t>
-            </w:r>
-          </w:p>
-          <w:p>
-            <w:pPr>
-              <w:keepNext w:val="0"/>
-              <w:keepLines w:val="0"/>
-              <w:pageBreakBefore w:val="0"/>
-              <w:widowControl w:val="0"/>
-              <w:kinsoku/>
-              <w:wordWrap/>
-              <w:overflowPunct/>
-              <w:topLinePunct w:val="0"/>
-              <w:autoSpaceDE/>
-              <w:autoSpaceDN/>
+              <w:rPr>
+                <w:rFonts w:hint="eastAsia"/>
+              </w:rPr>
+            </w:pPr>
+            <w:r>
+              <w:rPr>
+                <w:rFonts w:hint="eastAsia"/>
+              </w:rPr>
+              <w:t>[5]ORACLE. Addressing Next-Generation Development with Java[EB/OL].(2022-3-24)[2022-5-7]. https://www.oracle.com/cn/a/ocom/docs/2020-oracle-wp-next-generation-development-vdc.pdf</w:t>
+            </w:r>
+          </w:p>
+          <w:p>
+            <w:pPr>
+              <w:pStyle w:val="12"/>
               <w:bidi w:val="0"/>
-              <w:adjustRightInd/>
-              <w:snapToGrid/>
-              <w:spacing w:line="400" w:lineRule="exact"/>
-              <w:ind w:left="0" w:firstLine="0" w:firstLineChars="0"/>
-              <w:jc w:val="both"/>
-              <w:textAlignment w:val="auto"/>
-              <w:rPr>
-                <w:rFonts w:hint="eastAsia" w:eastAsia="宋体" w:cs="Times New Roman"/>
-                <w:color w:val="000000"/>
-                <w:sz w:val="21"/>
-                <w:szCs w:val="21"/>
-              </w:rPr>
-            </w:pPr>
-            <w:r>
-              <w:rPr>
-                <w:rFonts w:hint="default" w:eastAsia="宋体" w:cs="Times New Roman"/>
-                <w:color w:val="000000"/>
-                <w:sz w:val="21"/>
-                <w:szCs w:val="21"/>
-              </w:rPr>
-              <w:t>[6]杨晨晓. 基于MVC架构的公文流转系统的设计与实现[D].内蒙古大学,2020.</w:t>
-            </w:r>
-          </w:p>
-          <w:p>
-            <w:pPr>
-              <w:keepNext w:val="0"/>
-              <w:keepLines w:val="0"/>
-              <w:pageBreakBefore w:val="0"/>
-              <w:widowControl w:val="0"/>
-              <w:kinsoku/>
-              <w:wordWrap/>
-              <w:overflowPunct/>
-              <w:topLinePunct w:val="0"/>
-              <w:autoSpaceDE/>
-              <w:autoSpaceDN/>
+              <w:rPr>
+                <w:rFonts w:hint="eastAsia"/>
+              </w:rPr>
+            </w:pPr>
+            <w:r>
+              <w:rPr>
+                <w:rFonts w:hint="eastAsia"/>
+              </w:rPr>
+              <w:t>[6]Apache. Welcome to Apache Tomcat[EB/OL](2022-5-17)[2022-5-18]. https://github.com/apache/tomcat</w:t>
+            </w:r>
+          </w:p>
+          <w:p>
+            <w:pPr>
+              <w:pStyle w:val="12"/>
               <w:bidi w:val="0"/>
-              <w:adjustRightInd/>
-              <w:snapToGrid/>
-              <w:spacing w:line="400" w:lineRule="exact"/>
-              <w:ind w:left="0" w:firstLine="0" w:firstLineChars="0"/>
-              <w:jc w:val="both"/>
-              <w:textAlignment w:val="auto"/>
-              <w:rPr>
-                <w:rFonts w:hint="eastAsia" w:eastAsia="宋体" w:cs="Times New Roman"/>
-                <w:color w:val="000000"/>
-                <w:sz w:val="21"/>
-                <w:szCs w:val="21"/>
-              </w:rPr>
-            </w:pPr>
-            <w:r>
-              <w:rPr>
-                <w:rFonts w:hint="default" w:eastAsia="宋体" w:cs="Times New Roman"/>
-                <w:color w:val="000000"/>
-                <w:sz w:val="21"/>
-                <w:szCs w:val="21"/>
-              </w:rPr>
-              <w:t>[7]袁琳. 基于MVC的锡盟气象局OA系统研究与实现[D].内蒙古农业大学,2020.</w:t>
-            </w:r>
-          </w:p>
-          <w:p>
-            <w:pPr>
-              <w:keepNext w:val="0"/>
-              <w:keepLines w:val="0"/>
-              <w:pageBreakBefore w:val="0"/>
-              <w:widowControl w:val="0"/>
-              <w:kinsoku/>
-              <w:wordWrap/>
-              <w:overflowPunct/>
-              <w:topLinePunct w:val="0"/>
-              <w:autoSpaceDE/>
-              <w:autoSpaceDN/>
+              <w:rPr>
+                <w:rFonts w:hint="eastAsia"/>
+              </w:rPr>
+            </w:pPr>
+            <w:r>
+              <w:rPr>
+                <w:rFonts w:hint="eastAsia"/>
+              </w:rPr>
+              <w:t>[7]Apache. Welcome to Apache Maven[EB/OL](2022-5-22)[2022-5-23]. https://maven.apache.org/index.html</w:t>
+            </w:r>
+          </w:p>
+          <w:p>
+            <w:pPr>
+              <w:pStyle w:val="12"/>
               <w:bidi w:val="0"/>
-              <w:adjustRightInd/>
-              <w:snapToGrid/>
-              <w:spacing w:line="400" w:lineRule="exact"/>
-              <w:ind w:left="0" w:firstLine="0" w:firstLineChars="0"/>
-              <w:jc w:val="both"/>
-              <w:textAlignment w:val="auto"/>
-              <w:rPr>
-                <w:rFonts w:hint="eastAsia" w:eastAsia="宋体" w:cs="Times New Roman"/>
-                <w:color w:val="000000"/>
-                <w:sz w:val="21"/>
-                <w:szCs w:val="21"/>
-              </w:rPr>
-            </w:pPr>
-            <w:r>
-              <w:rPr>
-                <w:rFonts w:hint="default" w:eastAsia="宋体" w:cs="Times New Roman"/>
-                <w:color w:val="000000"/>
-                <w:sz w:val="21"/>
-                <w:szCs w:val="21"/>
-              </w:rPr>
-              <w:t>[8]于冰. 基于MVC的治安综合管理信息系统的设计与实现[D].北京交通大学,2020.</w:t>
-            </w:r>
-          </w:p>
-          <w:p>
-            <w:pPr>
-              <w:keepNext w:val="0"/>
-              <w:keepLines w:val="0"/>
-              <w:pageBreakBefore w:val="0"/>
-              <w:widowControl w:val="0"/>
-              <w:kinsoku/>
-              <w:wordWrap/>
-              <w:overflowPunct/>
-              <w:topLinePunct w:val="0"/>
-              <w:autoSpaceDE/>
-              <w:autoSpaceDN/>
+              <w:rPr>
+                <w:rFonts w:hint="eastAsia"/>
+              </w:rPr>
+            </w:pPr>
+            <w:r>
+              <w:rPr>
+                <w:rFonts w:hint="eastAsia"/>
+              </w:rPr>
+              <w:t>[</w:t>
+            </w:r>
+            <w:r>
+              <w:rPr>
+                <w:rFonts w:hint="default"/>
+              </w:rPr>
+              <w:t>8</w:t>
+            </w:r>
+            <w:r>
+              <w:rPr>
+                <w:rFonts w:hint="eastAsia"/>
+              </w:rPr>
+              <w:t>] ORACLE. Java Servlet Technology[EB/OL](2022-1-10)[2022-5-22]. https://www.oracle.com/java/technologies/java-servlet-tec.html</w:t>
+            </w:r>
+          </w:p>
+          <w:p>
+            <w:pPr>
+              <w:pStyle w:val="12"/>
               <w:bidi w:val="0"/>
-              <w:adjustRightInd/>
-              <w:snapToGrid/>
-              <w:spacing w:line="400" w:lineRule="exact"/>
-              <w:ind w:left="0" w:firstLine="0" w:firstLineChars="0"/>
-              <w:jc w:val="both"/>
-              <w:textAlignment w:val="auto"/>
-              <w:rPr>
-                <w:rFonts w:hint="eastAsia" w:eastAsia="宋体" w:cs="Times New Roman"/>
-                <w:color w:val="000000"/>
-                <w:sz w:val="21"/>
-                <w:szCs w:val="21"/>
-              </w:rPr>
-            </w:pPr>
-            <w:r>
-              <w:rPr>
-                <w:rFonts w:hint="default" w:eastAsia="宋体" w:cs="Times New Roman"/>
-                <w:color w:val="000000"/>
-                <w:sz w:val="21"/>
-                <w:szCs w:val="21"/>
-              </w:rPr>
-              <w:t>[9]陈帅. 基于MVC的NOSS+报表管理系统的设计与实现[D].吉林大学,2020.</w:t>
-            </w:r>
-          </w:p>
-          <w:p>
-            <w:pPr>
-              <w:keepNext w:val="0"/>
-              <w:keepLines w:val="0"/>
-              <w:pageBreakBefore w:val="0"/>
-              <w:widowControl w:val="0"/>
-              <w:kinsoku/>
-              <w:wordWrap/>
-              <w:overflowPunct/>
-              <w:topLinePunct w:val="0"/>
-              <w:autoSpaceDE/>
-              <w:autoSpaceDN/>
+              <w:rPr>
+                <w:rFonts w:hint="eastAsia"/>
+              </w:rPr>
+            </w:pPr>
+            <w:r>
+              <w:rPr>
+                <w:rFonts w:hint="eastAsia"/>
+              </w:rPr>
+              <w:t>[</w:t>
+            </w:r>
+            <w:r>
+              <w:rPr>
+                <w:rFonts w:hint="default"/>
+              </w:rPr>
+              <w:t>9</w:t>
+            </w:r>
+            <w:r>
+              <w:rPr>
+                <w:rFonts w:hint="eastAsia"/>
+              </w:rPr>
+              <w:t>]spring. The IoC Container[EB/OL](2022-5-11)[2022-5-22]. https://docs.spring.io/spring-framework/docs/current/reference/html/core.html</w:t>
+            </w:r>
+          </w:p>
+          <w:p>
+            <w:pPr>
+              <w:pStyle w:val="12"/>
               <w:bidi w:val="0"/>
-              <w:adjustRightInd/>
-              <w:snapToGrid/>
-              <w:spacing w:line="400" w:lineRule="exact"/>
-              <w:ind w:left="0" w:firstLine="0" w:firstLineChars="0"/>
-              <w:jc w:val="both"/>
-              <w:textAlignment w:val="auto"/>
-              <w:rPr>
-                <w:rFonts w:hint="eastAsia" w:eastAsia="宋体" w:cs="Times New Roman"/>
-                <w:color w:val="000000"/>
-                <w:sz w:val="21"/>
-                <w:szCs w:val="21"/>
-              </w:rPr>
-            </w:pPr>
-            <w:r>
-              <w:rPr>
-                <w:rFonts w:hint="default" w:eastAsia="宋体" w:cs="Times New Roman"/>
-                <w:color w:val="000000"/>
-                <w:sz w:val="21"/>
-                <w:szCs w:val="21"/>
-              </w:rPr>
-              <w:t>[10]邱前绮. 基于MVC技术架构的中职生安全教育在线学习系统[D].广东工业大学,2020.</w:t>
-            </w:r>
-          </w:p>
-          <w:p>
-            <w:pPr>
-              <w:keepNext w:val="0"/>
-              <w:keepLines w:val="0"/>
-              <w:pageBreakBefore w:val="0"/>
-              <w:widowControl w:val="0"/>
-              <w:kinsoku/>
-              <w:wordWrap/>
-              <w:overflowPunct/>
-              <w:topLinePunct w:val="0"/>
-              <w:autoSpaceDE/>
-              <w:autoSpaceDN/>
+              <w:rPr>
+                <w:rFonts w:hint="eastAsia"/>
+              </w:rPr>
+            </w:pPr>
+            <w:r>
+              <w:rPr>
+                <w:rFonts w:hint="eastAsia"/>
+              </w:rPr>
+              <w:t>[</w:t>
+            </w:r>
+            <w:r>
+              <w:rPr>
+                <w:rFonts w:hint="default"/>
+              </w:rPr>
+              <w:t>10</w:t>
+            </w:r>
+            <w:r>
+              <w:rPr>
+                <w:rFonts w:hint="eastAsia"/>
+              </w:rPr>
+              <w:t>]spring. Dependency Resolution Process[EB/OL](2022-5-11)[2022-5-22]. https://docs.spring.io/spring-framework/d</w:t>
+            </w:r>
+            <w:bookmarkStart w:id="0" w:name="_GoBack"/>
+            <w:bookmarkEnd w:id="0"/>
+            <w:r>
+              <w:rPr>
+                <w:rFonts w:hint="eastAsia"/>
+              </w:rPr>
+              <w:t>ocs/current/reference/html/core.html#beans-dependency-resolution</w:t>
+            </w:r>
+          </w:p>
+          <w:p>
+            <w:pPr>
+              <w:pStyle w:val="12"/>
               <w:bidi w:val="0"/>
-              <w:adjustRightInd/>
-              <w:snapToGrid/>
-              <w:spacing w:line="400" w:lineRule="exact"/>
-              <w:ind w:left="0" w:firstLine="0" w:firstLineChars="0"/>
-              <w:jc w:val="both"/>
-              <w:textAlignment w:val="auto"/>
-              <w:rPr>
-                <w:rFonts w:hint="eastAsia" w:eastAsia="宋体" w:cs="Times New Roman"/>
-                <w:color w:val="000000"/>
-                <w:sz w:val="21"/>
-                <w:szCs w:val="21"/>
-              </w:rPr>
-            </w:pPr>
-            <w:r>
-              <w:rPr>
-                <w:rFonts w:hint="default" w:eastAsia="宋体" w:cs="Times New Roman"/>
-                <w:color w:val="000000"/>
-                <w:sz w:val="21"/>
-                <w:szCs w:val="21"/>
-              </w:rPr>
-              <w:t>[11]杜雯. 基于MVC模式的ATS仿真系统的研究与实现[D].西南交通大学,2020.</w:t>
-            </w:r>
-          </w:p>
-          <w:p>
-            <w:pPr>
-              <w:keepNext w:val="0"/>
-              <w:keepLines w:val="0"/>
-              <w:pageBreakBefore w:val="0"/>
-              <w:widowControl w:val="0"/>
-              <w:kinsoku/>
-              <w:wordWrap/>
-              <w:overflowPunct/>
-              <w:topLinePunct w:val="0"/>
-              <w:autoSpaceDE/>
-              <w:autoSpaceDN/>
+              <w:rPr>
+                <w:rFonts w:hint="default"/>
+              </w:rPr>
+            </w:pPr>
+            <w:r>
+              <w:rPr>
+                <w:rFonts w:hint="default"/>
+              </w:rPr>
+              <w:t>[11]陈泽恩. 基于.NET的实验室管理系统的设计与实现[D].电子科技大学,2012.</w:t>
+            </w:r>
+          </w:p>
+          <w:p>
+            <w:pPr>
+              <w:pStyle w:val="12"/>
               <w:bidi w:val="0"/>
-              <w:adjustRightInd/>
-              <w:snapToGrid/>
-              <w:spacing w:line="400" w:lineRule="exact"/>
-              <w:ind w:left="0" w:firstLine="0" w:firstLineChars="0"/>
-              <w:jc w:val="both"/>
-              <w:textAlignment w:val="auto"/>
-              <w:rPr>
-                <w:rFonts w:hint="eastAsia" w:eastAsia="宋体" w:cs="Times New Roman"/>
-                <w:color w:val="000000"/>
-                <w:sz w:val="21"/>
-                <w:szCs w:val="21"/>
-              </w:rPr>
-            </w:pPr>
-            <w:r>
-              <w:rPr>
-                <w:rFonts w:hint="default" w:eastAsia="宋体" w:cs="Times New Roman"/>
-                <w:color w:val="000000"/>
-                <w:sz w:val="21"/>
-                <w:szCs w:val="21"/>
-              </w:rPr>
-              <w:t>[12]何煜. 基于MVC架构的生鲜电子商务交易系统的设计与实现[D].大连交通大学,2019.</w:t>
-            </w:r>
-          </w:p>
-          <w:p>
-            <w:pPr>
-              <w:keepNext w:val="0"/>
-              <w:keepLines w:val="0"/>
-              <w:pageBreakBefore w:val="0"/>
-              <w:widowControl w:val="0"/>
-              <w:kinsoku/>
-              <w:wordWrap/>
-              <w:overflowPunct/>
-              <w:topLinePunct w:val="0"/>
-              <w:autoSpaceDE/>
-              <w:autoSpaceDN/>
-              <w:bidi w:val="0"/>
-              <w:adjustRightInd/>
-              <w:snapToGrid/>
-              <w:spacing w:line="400" w:lineRule="exact"/>
-              <w:ind w:left="0" w:firstLine="0" w:firstLineChars="0"/>
-              <w:jc w:val="both"/>
-              <w:textAlignment w:val="auto"/>
-              <w:rPr>
-                <w:rFonts w:hint="eastAsia" w:eastAsia="宋体" w:cs="Times New Roman"/>
-                <w:color w:val="000000"/>
-                <w:sz w:val="21"/>
-                <w:szCs w:val="21"/>
-              </w:rPr>
-            </w:pPr>
-            <w:r>
-              <w:rPr>
-                <w:rFonts w:hint="default" w:eastAsia="宋体" w:cs="Times New Roman"/>
-                <w:color w:val="000000"/>
-                <w:sz w:val="21"/>
-                <w:szCs w:val="21"/>
-              </w:rPr>
-              <w:t>[13]张煜. 基于MVC架构模式的服务开通系统设计与实现[D].南京邮电大学,2018.</w:t>
-            </w:r>
-          </w:p>
-          <w:p>
-            <w:pPr>
-              <w:keepNext w:val="0"/>
-              <w:keepLines w:val="0"/>
-              <w:pageBreakBefore w:val="0"/>
-              <w:widowControl w:val="0"/>
-              <w:kinsoku/>
-              <w:wordWrap/>
-              <w:overflowPunct/>
-              <w:topLinePunct w:val="0"/>
-              <w:autoSpaceDE/>
-              <w:autoSpaceDN/>
-              <w:bidi w:val="0"/>
-              <w:adjustRightInd/>
-              <w:snapToGrid/>
-              <w:spacing w:line="400" w:lineRule="exact"/>
-              <w:ind w:left="0" w:firstLine="0" w:firstLineChars="0"/>
-              <w:jc w:val="both"/>
-              <w:textAlignment w:val="auto"/>
-              <w:rPr>
-                <w:rFonts w:hint="eastAsia" w:eastAsia="宋体" w:cs="Times New Roman"/>
-                <w:color w:val="000000"/>
-                <w:sz w:val="21"/>
-                <w:szCs w:val="21"/>
-              </w:rPr>
-            </w:pPr>
-            <w:r>
-              <w:rPr>
-                <w:rFonts w:hint="default" w:eastAsia="宋体" w:cs="Times New Roman"/>
-                <w:color w:val="000000"/>
-                <w:sz w:val="21"/>
-                <w:szCs w:val="21"/>
-              </w:rPr>
-              <w:t>[14]程洁. 基于MVC的政府审计系统的设计与实现[D].南京邮电大学,2018.</w:t>
-            </w:r>
-          </w:p>
-          <w:p>
-            <w:pPr>
-              <w:keepNext w:val="0"/>
-              <w:keepLines w:val="0"/>
-              <w:pageBreakBefore w:val="0"/>
-              <w:widowControl w:val="0"/>
-              <w:kinsoku/>
-              <w:wordWrap/>
-              <w:overflowPunct/>
-              <w:topLinePunct w:val="0"/>
-              <w:autoSpaceDE/>
-              <w:autoSpaceDN/>
-              <w:bidi w:val="0"/>
-              <w:adjustRightInd/>
-              <w:snapToGrid/>
-              <w:spacing w:line="400" w:lineRule="exact"/>
-              <w:ind w:left="0" w:firstLine="0" w:firstLineChars="0"/>
-              <w:jc w:val="both"/>
-              <w:textAlignment w:val="auto"/>
-              <w:rPr>
-                <w:rFonts w:hint="eastAsia" w:eastAsia="宋体" w:cs="Times New Roman"/>
-                <w:color w:val="000000"/>
-                <w:sz w:val="21"/>
-                <w:szCs w:val="21"/>
-              </w:rPr>
-            </w:pPr>
-            <w:r>
-              <w:rPr>
-                <w:rFonts w:hint="default" w:eastAsia="宋体" w:cs="Times New Roman"/>
-                <w:color w:val="000000"/>
-                <w:sz w:val="21"/>
-                <w:szCs w:val="21"/>
-              </w:rPr>
-              <w:t>[15]宋超. MVC850B型数控铣床摩擦补偿与伺服优化研究[D].南华大学,2019.</w:t>
-            </w:r>
-          </w:p>
-          <w:p>
-            <w:pPr>
-              <w:keepNext w:val="0"/>
-              <w:keepLines w:val="0"/>
-              <w:pageBreakBefore w:val="0"/>
-              <w:widowControl w:val="0"/>
-              <w:kinsoku/>
-              <w:wordWrap/>
-              <w:overflowPunct/>
-              <w:topLinePunct w:val="0"/>
-              <w:autoSpaceDE/>
-              <w:autoSpaceDN/>
-              <w:bidi w:val="0"/>
-              <w:adjustRightInd/>
-              <w:snapToGrid/>
-              <w:spacing w:line="400" w:lineRule="exact"/>
-              <w:ind w:left="0" w:firstLine="0" w:firstLineChars="0"/>
-              <w:jc w:val="both"/>
-              <w:textAlignment w:val="auto"/>
-            </w:pPr>
-            <w:r>
-              <w:rPr>
-                <w:rFonts w:hint="default" w:eastAsia="宋体" w:cs="Times New Roman"/>
-                <w:color w:val="000000"/>
-                <w:sz w:val="21"/>
-                <w:szCs w:val="21"/>
-              </w:rPr>
-              <w:t>[16]杨瑞涛. 基于ASP.NET MVC的CSM管理系统设计与实现[D].内蒙古大学,2019.</w:t>
+            </w:pPr>
+            <w:r>
+              <w:rPr>
+                <w:rFonts w:hint="default"/>
+              </w:rPr>
+              <w:t>[12]妥泽花.</w:t>
+            </w:r>
+            <w:r>
+              <w:rPr>
+                <w:rFonts w:hint="default"/>
+              </w:rPr>
+              <w:t xml:space="preserve"> </w:t>
+            </w:r>
+            <w:r>
+              <w:rPr>
+                <w:rFonts w:hint="default"/>
+              </w:rPr>
+              <w:t>基于黑盒测试与白盒测试的比较探究[J].电子世界,2021(11):55-56.DOI:10.19353/j.cnki.dzsj.2021.11.027.</w:t>
             </w:r>
           </w:p>
         </w:tc>
@@ -2305,6 +1963,21 @@
       <w:szCs w:val="18"/>
     </w:rPr>
   </w:style>
+  <w:style w:type="paragraph" w:customStyle="1" w:styleId="12">
+    <w:name w:val="11_参考文献正文"/>
+    <w:qFormat/>
+    <w:uiPriority w:val="0"/>
+    <w:pPr>
+      <w:spacing w:line="400" w:lineRule="exact"/>
+      <w:ind w:left="300" w:hanging="300" w:hangingChars="100"/>
+    </w:pPr>
+    <w:rPr>
+      <w:rFonts w:ascii="Times New Roman" w:hAnsi="Times New Roman" w:eastAsia="宋体" w:cs="Times New Roman"/>
+      <w:color w:val="000000"/>
+      <w:sz w:val="21"/>
+      <w:szCs w:val="21"/>
+    </w:rPr>
+  </w:style>
 </w:styles>
 </file>
 
